--- a/Papers/Senior poroject paper march 21.docx
+++ b/Papers/Senior poroject paper march 21.docx
@@ -2908,6 +2908,38 @@
       </w:r>
       <w:r>
         <w:t>ame.  Fixing this issue would mean tinkering with my current setup on the server.</w:t>
+      </w:r>
+      <w:r>
+        <w:t xml:space="preserve">  </w:t>
+      </w:r>
+      <w:r>
+        <w:t xml:space="preserve">I started off by setting up different arrays for the different games.  One for the </w:t>
+      </w:r>
+      <w:proofErr w:type="spellStart"/>
+      <w:r>
+        <w:t>websockets</w:t>
+      </w:r>
+      <w:proofErr w:type="spellEnd"/>
+      <w:r>
+        <w:t xml:space="preserve"> that would join the game, while others would be for any of the game’s necessities.  When a player would switch over to an online version of a game, their socket connection would be added to the array of sockets for that game.  Also, once a second player joined, the server would ready the necessities for another game, should another pair of players decide to join.</w:t>
+      </w:r>
+    </w:p>
+    <w:p>
+      <w:pPr>
+        <w:spacing w:line="360" w:lineRule="auto"/>
+        <w:ind w:firstLine="720"/>
+      </w:pPr>
+    </w:p>
+    <w:p>
+      <w:pPr>
+        <w:spacing w:line="360" w:lineRule="auto"/>
+        <w:ind w:firstLine="720"/>
+      </w:pPr>
+      <w:r>
+        <w:t xml:space="preserve">In each of the games other functions, I had to calculate which game to refer to when passing along information, as well as what player </w:t>
+      </w:r>
+      <w:r>
+        <w:t>to send the correct information off to.</w:t>
       </w:r>
       <w:bookmarkStart w:id="0" w:name="_GoBack"/>
       <w:bookmarkEnd w:id="0"/>

--- a/Papers/Senior poroject paper march 21.docx
+++ b/Papers/Senior poroject paper march 21.docx
@@ -2917,7 +2917,7 @@
       </w:r>
       <w:proofErr w:type="spellStart"/>
       <w:r>
-        <w:t>websockets</w:t>
+        <w:t>WebSockets</w:t>
       </w:r>
       <w:proofErr w:type="spellEnd"/>
       <w:r>
@@ -2936,10 +2936,42 @@
         <w:ind w:firstLine="720"/>
       </w:pPr>
       <w:r>
-        <w:t xml:space="preserve">In each of the games other functions, I had to calculate which game to refer to when passing along information, as well as what player </w:t>
+        <w:t xml:space="preserve">In each of the </w:t>
+      </w:r>
+      <w:r>
+        <w:t>game’s</w:t>
+      </w:r>
+      <w:r>
+        <w:t xml:space="preserve"> other functions, I had to calculate which game to refer to when passing along information, as well as what player </w:t>
       </w:r>
       <w:r>
         <w:t>to send the correct information off to.</w:t>
+      </w:r>
+      <w:r>
+        <w:t xml:space="preserve">  I would make this determination by looking at the player number.  If it was an even number, I would divide the number by two to determine the number for the game that the current users were playing.  This meant that we would take the game number and use the values of the game’s array necessities at the point.  The trouble came when implementing which player to send off the data to.  Depending on whether the player had an odd position, or an even position in the </w:t>
+      </w:r>
+      <w:proofErr w:type="spellStart"/>
+      <w:r>
+        <w:t>WebSockets</w:t>
+      </w:r>
+      <w:proofErr w:type="spellEnd"/>
+      <w:r>
+        <w:t xml:space="preserve"> array, I would have to look at the socket and player, directly to its right or it left.  This became very tedious to do, because I had to set up multiple cases for how to look at different players and pass, and pass back information to different </w:t>
+      </w:r>
+      <w:r>
+        <w:t>W</w:t>
+      </w:r>
+      <w:r>
+        <w:t xml:space="preserve">eb </w:t>
+      </w:r>
+      <w:r>
+        <w:t>S</w:t>
+      </w:r>
+      <w:r>
+        <w:t>ockets.</w:t>
+      </w:r>
+      <w:r>
+        <w:t xml:space="preserve">  </w:t>
       </w:r>
       <w:bookmarkStart w:id="0" w:name="_GoBack"/>
       <w:bookmarkEnd w:id="0"/>
